--- a/Docs/DOCUMENTO DE ÁNALISIS RETO 2.docx
+++ b/Docs/DOCUMENTO DE ÁNALISIS RETO 2.docx
@@ -304,87 +304,37 @@
         <w:rPr>
           <w:sz w:val="24"/>
         </w:rPr>
-        <w:t xml:space="preserve">El recorrido en la lista se hace un </w:t>
-      </w:r>
-      <w:proofErr w:type="spellStart"/>
-      <w:r>
-        <w:rPr>
-          <w:sz w:val="24"/>
-        </w:rPr>
-        <w:t>numero</w:t>
-      </w:r>
-      <w:proofErr w:type="spellEnd"/>
-      <w:r>
-        <w:rPr>
-          <w:sz w:val="24"/>
-        </w:rPr>
-        <w:t xml:space="preserve"> </w:t>
-      </w:r>
-      <w:proofErr w:type="spellStart"/>
-      <w:r>
-        <w:rPr>
-          <w:sz w:val="24"/>
-        </w:rPr>
-        <w:t>deteminado</w:t>
-      </w:r>
-      <w:proofErr w:type="spellEnd"/>
-      <w:r>
-        <w:rPr>
-          <w:sz w:val="24"/>
-        </w:rPr>
-        <w:t xml:space="preserve"> de veces, por</w:t>
-      </w:r>
-      <w:r>
-        <w:rPr>
-          <w:spacing w:val="1"/>
-          <w:sz w:val="24"/>
-        </w:rPr>
-        <w:t xml:space="preserve"> </w:t>
-      </w:r>
-      <w:r>
-        <w:rPr>
-          <w:sz w:val="24"/>
-        </w:rPr>
-        <w:t>tanto</w:t>
-      </w:r>
-      <w:r>
-        <w:rPr>
-          <w:spacing w:val="-1"/>
-          <w:sz w:val="24"/>
-        </w:rPr>
-        <w:t xml:space="preserve"> </w:t>
-      </w:r>
-      <w:r>
-        <w:rPr>
-          <w:sz w:val="24"/>
-        </w:rPr>
-        <w:t>su</w:t>
-      </w:r>
-      <w:r>
-        <w:rPr>
-          <w:spacing w:val="1"/>
-          <w:sz w:val="24"/>
-        </w:rPr>
-        <w:t xml:space="preserve"> </w:t>
-      </w:r>
-      <w:r>
-        <w:rPr>
-          <w:sz w:val="24"/>
-        </w:rPr>
-        <w:t>complejidad</w:t>
-      </w:r>
-      <w:r>
-        <w:rPr>
-          <w:spacing w:val="3"/>
-          <w:sz w:val="24"/>
-        </w:rPr>
-        <w:t xml:space="preserve"> </w:t>
-      </w:r>
-      <w:r>
-        <w:rPr>
-          <w:sz w:val="24"/>
-        </w:rPr>
-        <w:t>es de O(n).</w:t>
+        <w:t xml:space="preserve">El recorrido, en el peor de los casos, </w:t>
+      </w:r>
+      <w:r>
+        <w:rPr>
+          <w:sz w:val="24"/>
+        </w:rPr>
+        <w:t>tendría</w:t>
+      </w:r>
+      <w:r>
+        <w:rPr>
+          <w:sz w:val="24"/>
+        </w:rPr>
+        <w:t xml:space="preserve"> que hacerse en to</w:t>
+      </w:r>
+      <w:r>
+        <w:rPr>
+          <w:sz w:val="24"/>
+        </w:rPr>
+        <w:t>dos los años, agregando así a la lista de artistas todos los artistas ya que todos estarían en el rango, quedando así</w:t>
+      </w:r>
+      <w:r>
+        <w:rPr>
+          <w:sz w:val="24"/>
+        </w:rPr>
+        <w:t xml:space="preserve"> </w:t>
+      </w:r>
+      <w:r>
+        <w:rPr>
+          <w:sz w:val="24"/>
+        </w:rPr>
+        <w:t xml:space="preserve"> O(n).</w:t>
       </w:r>
     </w:p>
     <w:p>
@@ -425,87 +375,39 @@
         <w:rPr>
           <w:sz w:val="24"/>
         </w:rPr>
-        <w:t xml:space="preserve">El recorrido en la lista se hace un </w:t>
-      </w:r>
-      <w:proofErr w:type="spellStart"/>
-      <w:r>
-        <w:rPr>
-          <w:sz w:val="24"/>
-        </w:rPr>
-        <w:t>numero</w:t>
-      </w:r>
-      <w:proofErr w:type="spellEnd"/>
-      <w:r>
-        <w:rPr>
-          <w:sz w:val="24"/>
-        </w:rPr>
-        <w:t xml:space="preserve"> </w:t>
-      </w:r>
-      <w:proofErr w:type="spellStart"/>
-      <w:r>
-        <w:rPr>
-          <w:sz w:val="24"/>
-        </w:rPr>
-        <w:t>deteminado</w:t>
-      </w:r>
-      <w:proofErr w:type="spellEnd"/>
-      <w:r>
-        <w:rPr>
-          <w:sz w:val="24"/>
-        </w:rPr>
-        <w:t xml:space="preserve"> de veces, por</w:t>
-      </w:r>
-      <w:r>
-        <w:rPr>
-          <w:spacing w:val="1"/>
-          <w:sz w:val="24"/>
-        </w:rPr>
-        <w:t xml:space="preserve"> </w:t>
-      </w:r>
-      <w:r>
-        <w:rPr>
-          <w:sz w:val="24"/>
-        </w:rPr>
-        <w:t>tanto</w:t>
-      </w:r>
-      <w:r>
-        <w:rPr>
-          <w:spacing w:val="-1"/>
-          <w:sz w:val="24"/>
-        </w:rPr>
-        <w:t xml:space="preserve"> </w:t>
-      </w:r>
-      <w:r>
-        <w:rPr>
-          <w:sz w:val="24"/>
-        </w:rPr>
-        <w:t>su</w:t>
-      </w:r>
-      <w:r>
-        <w:rPr>
-          <w:spacing w:val="1"/>
-          <w:sz w:val="24"/>
-        </w:rPr>
-        <w:t xml:space="preserve"> </w:t>
-      </w:r>
-      <w:r>
-        <w:rPr>
-          <w:sz w:val="24"/>
-        </w:rPr>
-        <w:t>complejidad</w:t>
-      </w:r>
-      <w:r>
-        <w:rPr>
-          <w:spacing w:val="3"/>
-          <w:sz w:val="24"/>
-        </w:rPr>
-        <w:t xml:space="preserve"> </w:t>
-      </w:r>
-      <w:r>
-        <w:rPr>
-          <w:sz w:val="24"/>
-        </w:rPr>
-        <w:t>es de O(n).</w:t>
+        <w:t xml:space="preserve">En el peor de los casos, al igual que en el caso anterior, todos los artistas estarían en el rango de fechas por lo que al principio seria </w:t>
+      </w:r>
+      <w:r>
+        <w:rPr>
+          <w:sz w:val="24"/>
+        </w:rPr>
+        <w:t>O(n)</w:t>
+      </w:r>
+      <w:r>
+        <w:rPr>
+          <w:sz w:val="24"/>
+        </w:rPr>
+        <w:t xml:space="preserve">, pero, además se tendrían que recorrer otra vez todas las obras para descubrir cuales son compradas, quedando así </w:t>
+      </w:r>
+      <w:proofErr w:type="gramStart"/>
+      <w:r>
+        <w:rPr>
+          <w:sz w:val="24"/>
+        </w:rPr>
+        <w:t>O(</w:t>
+      </w:r>
+      <w:proofErr w:type="gramEnd"/>
+      <w:r>
+        <w:rPr>
+          <w:sz w:val="24"/>
+        </w:rPr>
+        <w:t>2n)</w:t>
+      </w:r>
+      <w:r>
+        <w:rPr>
+          <w:sz w:val="24"/>
+        </w:rPr>
+        <w:t>.</w:t>
       </w:r>
     </w:p>
     <w:p>
@@ -547,116 +449,27 @@
         <w:rPr>
           <w:sz w:val="24"/>
         </w:rPr>
-        <w:t xml:space="preserve">El recorrido en la se hace un </w:t>
+        <w:t xml:space="preserve">Como se puede ver en las funciones hechas para el </w:t>
       </w:r>
       <w:proofErr w:type="spellStart"/>
       <w:r>
         <w:rPr>
           <w:sz w:val="24"/>
         </w:rPr>
-        <w:t>numero</w:t>
+        <w:t>req</w:t>
       </w:r>
       <w:proofErr w:type="spellEnd"/>
       <w:r>
         <w:rPr>
           <w:sz w:val="24"/>
         </w:rPr>
-        <w:t xml:space="preserve"> </w:t>
-      </w:r>
-      <w:proofErr w:type="spellStart"/>
-      <w:r>
-        <w:rPr>
-          <w:sz w:val="24"/>
-        </w:rPr>
-        <w:t>deteminado</w:t>
-      </w:r>
-      <w:proofErr w:type="spellEnd"/>
-      <w:r>
-        <w:rPr>
-          <w:sz w:val="24"/>
-        </w:rPr>
-        <w:t xml:space="preserve"> de veces sin la</w:t>
-      </w:r>
-      <w:r>
-        <w:rPr>
-          <w:spacing w:val="1"/>
-          <w:sz w:val="24"/>
-        </w:rPr>
-        <w:t xml:space="preserve"> </w:t>
-      </w:r>
-      <w:proofErr w:type="spellStart"/>
-      <w:r>
-        <w:rPr>
-          <w:sz w:val="24"/>
-        </w:rPr>
-        <w:t>implementacion</w:t>
-      </w:r>
-      <w:proofErr w:type="spellEnd"/>
-      <w:r>
-        <w:rPr>
-          <w:spacing w:val="2"/>
-          <w:sz w:val="24"/>
-        </w:rPr>
-        <w:t xml:space="preserve"> </w:t>
-      </w:r>
-      <w:r>
-        <w:rPr>
-          <w:sz w:val="24"/>
-        </w:rPr>
-        <w:t xml:space="preserve">de </w:t>
-      </w:r>
-      <w:proofErr w:type="spellStart"/>
-      <w:r>
-        <w:rPr>
-          <w:sz w:val="24"/>
-        </w:rPr>
-        <w:t>sort</w:t>
-      </w:r>
-      <w:proofErr w:type="spellEnd"/>
-      <w:r>
-        <w:rPr>
-          <w:sz w:val="24"/>
-        </w:rPr>
-        <w:t>, por</w:t>
-      </w:r>
-      <w:r>
-        <w:rPr>
-          <w:spacing w:val="-3"/>
-          <w:sz w:val="24"/>
-        </w:rPr>
-        <w:t xml:space="preserve"> </w:t>
-      </w:r>
-      <w:r>
-        <w:rPr>
-          <w:sz w:val="24"/>
-        </w:rPr>
-        <w:t>tanto su</w:t>
-      </w:r>
-      <w:r>
-        <w:rPr>
-          <w:spacing w:val="-2"/>
-          <w:sz w:val="24"/>
-        </w:rPr>
-        <w:t xml:space="preserve"> </w:t>
-      </w:r>
-      <w:r>
-        <w:rPr>
-          <w:sz w:val="24"/>
-        </w:rPr>
-        <w:t>complejidad</w:t>
-      </w:r>
-      <w:r>
-        <w:rPr>
-          <w:spacing w:val="1"/>
-          <w:sz w:val="24"/>
-        </w:rPr>
-        <w:t xml:space="preserve"> </w:t>
-      </w:r>
-      <w:r>
-        <w:rPr>
-          <w:sz w:val="24"/>
-        </w:rPr>
-        <w:t>es</w:t>
+        <w:t xml:space="preserve"> 3, las iteraciones indican que, en el peor de los casos</w:t>
+      </w:r>
+      <w:r>
+        <w:rPr>
+          <w:sz w:val="24"/>
+        </w:rPr>
+        <w:t xml:space="preserve"> seria</w:t>
       </w:r>
       <w:r>
         <w:rPr>
@@ -669,20 +482,19 @@
         <w:rPr>
           <w:sz w:val="24"/>
         </w:rPr>
-        <w:t>de</w:t>
-      </w:r>
-      <w:r>
-        <w:rPr>
-          <w:spacing w:val="-1"/>
-          <w:sz w:val="24"/>
-        </w:rPr>
-        <w:t xml:space="preserve"> </w:t>
-      </w:r>
-      <w:r>
-        <w:rPr>
-          <w:sz w:val="24"/>
-        </w:rPr>
-        <w:t>O(n).</w:t>
+        <w:t>O(n</w:t>
+      </w:r>
+      <w:r>
+        <w:rPr>
+          <w:sz w:val="24"/>
+        </w:rPr>
+        <w:t>^2</w:t>
+      </w:r>
+      <w:r>
+        <w:rPr>
+          <w:sz w:val="24"/>
+        </w:rPr>
+        <w:t>).</w:t>
       </w:r>
     </w:p>
     <w:p>
@@ -723,110 +535,25 @@
         <w:rPr>
           <w:sz w:val="24"/>
         </w:rPr>
-        <w:t xml:space="preserve">El recorrido en la lista se hace un </w:t>
-      </w:r>
-      <w:proofErr w:type="spellStart"/>
-      <w:r>
-        <w:rPr>
-          <w:sz w:val="24"/>
-        </w:rPr>
-        <w:t>numero</w:t>
-      </w:r>
-      <w:proofErr w:type="spellEnd"/>
-      <w:r>
-        <w:rPr>
-          <w:sz w:val="24"/>
-        </w:rPr>
-        <w:t xml:space="preserve"> </w:t>
-      </w:r>
-      <w:proofErr w:type="spellStart"/>
-      <w:r>
-        <w:rPr>
-          <w:sz w:val="24"/>
-        </w:rPr>
-        <w:t>deteminado</w:t>
-      </w:r>
-      <w:proofErr w:type="spellEnd"/>
-      <w:r>
-        <w:rPr>
-          <w:sz w:val="24"/>
-        </w:rPr>
-        <w:t xml:space="preserve"> de veces,</w:t>
-      </w:r>
-      <w:r>
-        <w:rPr>
-          <w:spacing w:val="1"/>
-          <w:sz w:val="24"/>
-        </w:rPr>
-        <w:t xml:space="preserve"> </w:t>
-      </w:r>
-      <w:proofErr w:type="spellStart"/>
-      <w:r>
-        <w:rPr>
-          <w:sz w:val="24"/>
-        </w:rPr>
-        <w:t>ademas</w:t>
-      </w:r>
-      <w:proofErr w:type="spellEnd"/>
-      <w:r>
-        <w:rPr>
-          <w:sz w:val="24"/>
-        </w:rPr>
-        <w:t xml:space="preserve"> los datos de obras y artistas </w:t>
-      </w:r>
-      <w:proofErr w:type="spellStart"/>
-      <w:r>
-        <w:rPr>
-          <w:sz w:val="24"/>
-        </w:rPr>
-        <w:t>estan</w:t>
-      </w:r>
-      <w:proofErr w:type="spellEnd"/>
-      <w:r>
-        <w:rPr>
-          <w:sz w:val="24"/>
-        </w:rPr>
-        <w:t xml:space="preserve"> </w:t>
-      </w:r>
-      <w:proofErr w:type="spellStart"/>
-      <w:r>
-        <w:rPr>
-          <w:sz w:val="24"/>
-        </w:rPr>
-        <w:t>ecadenados</w:t>
-      </w:r>
-      <w:proofErr w:type="spellEnd"/>
-      <w:r>
-        <w:rPr>
-          <w:sz w:val="24"/>
-        </w:rPr>
-        <w:t>, por tanto su</w:t>
-      </w:r>
-      <w:r>
-        <w:rPr>
-          <w:spacing w:val="-64"/>
-          <w:sz w:val="24"/>
-        </w:rPr>
-        <w:t xml:space="preserve"> </w:t>
-      </w:r>
-      <w:r>
-        <w:rPr>
-          <w:sz w:val="24"/>
-        </w:rPr>
-        <w:t>complejidad es</w:t>
-      </w:r>
-      <w:r>
-        <w:rPr>
-          <w:spacing w:val="-2"/>
-          <w:sz w:val="24"/>
-        </w:rPr>
-        <w:t xml:space="preserve"> </w:t>
-      </w:r>
-      <w:r>
-        <w:rPr>
-          <w:sz w:val="24"/>
-        </w:rPr>
-        <w:t>de O(n^2).</w:t>
+        <w:t xml:space="preserve">El recorrido, gracias a los mapas, se reduce la complejidad de </w:t>
+      </w:r>
+      <w:r>
+        <w:rPr>
+          <w:sz w:val="24"/>
+        </w:rPr>
+        <w:t>O(n^2)</w:t>
+      </w:r>
+      <w:r>
+        <w:rPr>
+          <w:sz w:val="24"/>
+        </w:rPr>
+        <w:t xml:space="preserve"> a O(n) ya que solo se tiene que recorrer 1 vez el mapa de nacionalidades para obtener el resultado</w:t>
+      </w:r>
+      <w:r>
+        <w:rPr>
+          <w:sz w:val="24"/>
+        </w:rPr>
+        <w:t>.</w:t>
       </w:r>
     </w:p>
     <w:p>
@@ -859,349 +586,10 @@
         <w:rPr>
           <w:sz w:val="24"/>
         </w:rPr>
-        <w:t xml:space="preserve">El recorrido en la se hace un </w:t>
-      </w:r>
-      <w:proofErr w:type="spellStart"/>
-      <w:r>
-        <w:rPr>
-          <w:sz w:val="24"/>
-        </w:rPr>
-        <w:t>numero</w:t>
-      </w:r>
-      <w:proofErr w:type="spellEnd"/>
-      <w:r>
-        <w:rPr>
-          <w:sz w:val="24"/>
-        </w:rPr>
-        <w:t xml:space="preserve"> </w:t>
-      </w:r>
-      <w:proofErr w:type="spellStart"/>
-      <w:r>
-        <w:rPr>
-          <w:sz w:val="24"/>
-        </w:rPr>
-        <w:t>deteminado</w:t>
-      </w:r>
-      <w:proofErr w:type="spellEnd"/>
-      <w:r>
-        <w:rPr>
-          <w:sz w:val="24"/>
-        </w:rPr>
-        <w:t xml:space="preserve"> de veces y con la</w:t>
-      </w:r>
-      <w:r>
-        <w:rPr>
-          <w:spacing w:val="1"/>
-          <w:sz w:val="24"/>
-        </w:rPr>
-        <w:t xml:space="preserve"> </w:t>
-      </w:r>
-      <w:proofErr w:type="spellStart"/>
-      <w:r>
-        <w:rPr>
-          <w:sz w:val="24"/>
-        </w:rPr>
-        <w:t>implementacion</w:t>
-      </w:r>
-      <w:proofErr w:type="spellEnd"/>
-      <w:r>
-        <w:rPr>
-          <w:spacing w:val="2"/>
-          <w:sz w:val="24"/>
-        </w:rPr>
-        <w:t xml:space="preserve"> </w:t>
-      </w:r>
-      <w:r>
-        <w:rPr>
-          <w:sz w:val="24"/>
-        </w:rPr>
-        <w:t xml:space="preserve">de </w:t>
-      </w:r>
-      <w:proofErr w:type="spellStart"/>
-      <w:r>
-        <w:rPr>
-          <w:sz w:val="24"/>
-        </w:rPr>
-        <w:t>sort</w:t>
-      </w:r>
-      <w:proofErr w:type="spellEnd"/>
-      <w:r>
-        <w:rPr>
-          <w:spacing w:val="1"/>
-          <w:sz w:val="24"/>
-        </w:rPr>
-        <w:t xml:space="preserve"> </w:t>
-      </w:r>
-      <w:r>
-        <w:rPr>
-          <w:sz w:val="24"/>
-        </w:rPr>
-        <w:t>su</w:t>
-      </w:r>
-      <w:r>
-        <w:rPr>
-          <w:spacing w:val="-1"/>
-          <w:sz w:val="24"/>
-        </w:rPr>
-        <w:t xml:space="preserve"> </w:t>
-      </w:r>
-      <w:r>
-        <w:rPr>
-          <w:sz w:val="24"/>
-        </w:rPr>
-        <w:t>complejidad es</w:t>
-      </w:r>
-      <w:r>
-        <w:rPr>
-          <w:spacing w:val="-3"/>
-          <w:sz w:val="24"/>
-        </w:rPr>
-        <w:t xml:space="preserve"> </w:t>
-      </w:r>
-      <w:r>
-        <w:rPr>
-          <w:sz w:val="24"/>
-        </w:rPr>
-        <w:t>de</w:t>
-      </w:r>
-      <w:r>
-        <w:rPr>
-          <w:spacing w:val="-3"/>
-          <w:sz w:val="24"/>
-        </w:rPr>
-        <w:t xml:space="preserve"> </w:t>
-      </w:r>
-      <w:proofErr w:type="gramStart"/>
-      <w:r>
-        <w:rPr>
-          <w:sz w:val="24"/>
-        </w:rPr>
-        <w:t>O(</w:t>
-      </w:r>
-      <w:proofErr w:type="spellStart"/>
-      <w:proofErr w:type="gramEnd"/>
-      <w:r>
-        <w:rPr>
-          <w:sz w:val="24"/>
-        </w:rPr>
-        <w:t>nlog</w:t>
-      </w:r>
-      <w:proofErr w:type="spellEnd"/>
-      <w:r>
-        <w:rPr>
-          <w:sz w:val="24"/>
-        </w:rPr>
-        <w:t>(n)).</w:t>
-      </w:r>
-    </w:p>
-    <w:p>
-      <w:pPr>
-        <w:pStyle w:val="Textoindependiente"/>
-        <w:spacing w:before="1"/>
-        <w:ind w:left="810"/>
-      </w:pPr>
-      <w:r>
-        <w:t>Requerimiento</w:t>
-      </w:r>
-      <w:r>
-        <w:rPr>
-          <w:spacing w:val="-1"/>
-        </w:rPr>
-        <w:t xml:space="preserve"> </w:t>
-      </w:r>
-      <w:r>
-        <w:t>6:</w:t>
-      </w:r>
-    </w:p>
-    <w:p>
-      <w:pPr>
-        <w:pStyle w:val="Prrafodelista"/>
-        <w:numPr>
-          <w:ilvl w:val="1"/>
-          <w:numId w:val="1"/>
-        </w:numPr>
-        <w:tabs>
-          <w:tab w:val="left" w:pos="1542"/>
-        </w:tabs>
-        <w:spacing w:before="139" w:line="360" w:lineRule="auto"/>
-        <w:ind w:right="115"/>
-        <w:rPr>
-          <w:sz w:val="24"/>
-        </w:rPr>
-      </w:pPr>
-      <w:r>
-        <w:rPr>
-          <w:sz w:val="24"/>
-        </w:rPr>
-        <w:t>El rec</w:t>
-      </w:r>
-      <w:r>
-        <w:rPr>
-          <w:sz w:val="24"/>
-        </w:rPr>
-        <w:t xml:space="preserve">orrido en la se hace un </w:t>
-      </w:r>
-      <w:proofErr w:type="spellStart"/>
-      <w:r>
-        <w:rPr>
-          <w:sz w:val="24"/>
-        </w:rPr>
-        <w:t>numero</w:t>
-      </w:r>
-      <w:proofErr w:type="spellEnd"/>
-      <w:r>
-        <w:rPr>
-          <w:sz w:val="24"/>
-        </w:rPr>
-        <w:t xml:space="preserve"> </w:t>
-      </w:r>
-      <w:proofErr w:type="spellStart"/>
-      <w:r>
-        <w:rPr>
-          <w:sz w:val="24"/>
-        </w:rPr>
-        <w:t>deteminado</w:t>
-      </w:r>
-      <w:proofErr w:type="spellEnd"/>
-      <w:r>
-        <w:rPr>
-          <w:sz w:val="24"/>
-        </w:rPr>
-        <w:t xml:space="preserve"> de veces </w:t>
-      </w:r>
-      <w:proofErr w:type="spellStart"/>
-      <w:r>
-        <w:rPr>
-          <w:sz w:val="24"/>
-        </w:rPr>
-        <w:t>sy</w:t>
-      </w:r>
-      <w:proofErr w:type="spellEnd"/>
-      <w:r>
-        <w:rPr>
-          <w:sz w:val="24"/>
-        </w:rPr>
-        <w:t xml:space="preserve"> los</w:t>
-      </w:r>
-      <w:r>
-        <w:rPr>
-          <w:spacing w:val="1"/>
-          <w:sz w:val="24"/>
-        </w:rPr>
-        <w:t xml:space="preserve"> </w:t>
-      </w:r>
-      <w:r>
-        <w:rPr>
-          <w:sz w:val="24"/>
-        </w:rPr>
-        <w:t>ciclos</w:t>
-      </w:r>
-      <w:r>
-        <w:rPr>
-          <w:spacing w:val="-1"/>
-          <w:sz w:val="24"/>
-        </w:rPr>
-        <w:t xml:space="preserve"> </w:t>
-      </w:r>
-      <w:proofErr w:type="spellStart"/>
-      <w:r>
-        <w:rPr>
-          <w:sz w:val="24"/>
-        </w:rPr>
-        <w:t>estan</w:t>
-      </w:r>
-      <w:proofErr w:type="spellEnd"/>
-      <w:r>
-        <w:rPr>
-          <w:spacing w:val="-3"/>
-          <w:sz w:val="24"/>
-        </w:rPr>
-        <w:t xml:space="preserve"> </w:t>
-      </w:r>
-      <w:r>
-        <w:rPr>
-          <w:sz w:val="24"/>
-        </w:rPr>
-        <w:t>encadenados,</w:t>
-      </w:r>
-      <w:r>
-        <w:rPr>
-          <w:spacing w:val="-2"/>
-          <w:sz w:val="24"/>
-        </w:rPr>
-        <w:t xml:space="preserve"> </w:t>
-      </w:r>
-      <w:r>
-        <w:rPr>
-          <w:sz w:val="24"/>
-        </w:rPr>
-        <w:t>por</w:t>
-      </w:r>
-      <w:r>
-        <w:rPr>
-          <w:spacing w:val="-1"/>
-          <w:sz w:val="24"/>
-        </w:rPr>
-        <w:t xml:space="preserve"> </w:t>
-      </w:r>
-      <w:r>
-        <w:rPr>
-          <w:sz w:val="24"/>
-        </w:rPr>
-        <w:t>tanto</w:t>
-      </w:r>
-      <w:r>
-        <w:rPr>
-          <w:spacing w:val="-2"/>
-          <w:sz w:val="24"/>
-        </w:rPr>
-        <w:t xml:space="preserve"> </w:t>
-      </w:r>
-      <w:r>
-        <w:rPr>
-          <w:sz w:val="24"/>
-        </w:rPr>
-        <w:t>su complejidad</w:t>
-      </w:r>
-      <w:r>
-        <w:rPr>
-          <w:spacing w:val="3"/>
-          <w:sz w:val="24"/>
-        </w:rPr>
-        <w:t xml:space="preserve"> </w:t>
-      </w:r>
-      <w:r>
-        <w:rPr>
-          <w:sz w:val="24"/>
-        </w:rPr>
-        <w:t>es</w:t>
-      </w:r>
-      <w:r>
-        <w:rPr>
-          <w:spacing w:val="-4"/>
-          <w:sz w:val="24"/>
-        </w:rPr>
-        <w:t xml:space="preserve"> </w:t>
-      </w:r>
-      <w:r>
-        <w:rPr>
-          <w:sz w:val="24"/>
-        </w:rPr>
-        <w:t>de</w:t>
-      </w:r>
-      <w:r>
-        <w:rPr>
-          <w:spacing w:val="-3"/>
-          <w:sz w:val="24"/>
-        </w:rPr>
-        <w:t xml:space="preserve"> </w:t>
-      </w:r>
-      <w:r>
-        <w:rPr>
-          <w:sz w:val="24"/>
-        </w:rPr>
-        <w:t>O(n^2).</w:t>
-      </w:r>
+        <w:t>Ya que solo es necesario recorrer a todos los artistas en el peor de los casos, la complejidad pasa a ser O(n)</w:t>
+      </w:r>
+      <w:bookmarkStart w:id="0" w:name="_GoBack"/>
+      <w:bookmarkEnd w:id="0"/>
     </w:p>
     <w:p>
       <w:pPr>
@@ -1285,13 +673,10 @@
         <w:jc w:val="left"/>
       </w:pPr>
       <w:r>
-        <w:t>REQ1 se utilizó el input: desde- 1985 hasta- 1995. – Tiempo de ejecución 6226</w:t>
-      </w:r>
-      <w:r>
-        <w:rPr>
-          <w:spacing w:val="-64"/>
-        </w:rPr>
-        <w:t xml:space="preserve"> </w:t>
+        <w:t xml:space="preserve">REQ1 se utilizó el input: desde- 1985 hasta- </w:t>
+      </w:r>
+      <w:r>
+        <w:t xml:space="preserve">1995. – Tiempo de ejecución 46.875 </w:t>
       </w:r>
       <w:proofErr w:type="spellStart"/>
       <w:r>
@@ -1321,29 +706,105 @@
         <w:jc w:val="left"/>
       </w:pPr>
       <w:r>
-        <w:t>REQ2 se utilizó el input: desde- 1985-</w:t>
-      </w:r>
-      <w:bookmarkStart w:id="0" w:name="_GoBack"/>
-      <w:bookmarkEnd w:id="0"/>
-      <w:r>
-        <w:t xml:space="preserve">12-10 hasta- 1995-12-10. 345000 </w:t>
+        <w:t>REQ2 se utilizó el input: desde- 1985</w:t>
+      </w:r>
+      <w:r>
+        <w:t>-12-10 hasta- 1995-12-10. 140.625</w:t>
+      </w:r>
+      <w:r>
+        <w:t>mseg.</w:t>
+      </w:r>
+      <w:r>
+        <w:rPr>
+          <w:spacing w:val="-64"/>
+        </w:rPr>
+        <w:t xml:space="preserve"> </w:t>
+      </w:r>
+      <w:r>
+        <w:t>REQ3</w:t>
+      </w:r>
+      <w:r>
+        <w:rPr>
+          <w:spacing w:val="-1"/>
+        </w:rPr>
+        <w:t xml:space="preserve"> </w:t>
+      </w:r>
+      <w:r>
+        <w:t>se</w:t>
+      </w:r>
+      <w:r>
+        <w:rPr>
+          <w:spacing w:val="-1"/>
+        </w:rPr>
+        <w:t xml:space="preserve"> </w:t>
+      </w:r>
+      <w:r>
+        <w:t>utilizó</w:t>
+      </w:r>
+      <w:r>
+        <w:rPr>
+          <w:spacing w:val="-1"/>
+        </w:rPr>
+        <w:t xml:space="preserve"> </w:t>
+      </w:r>
+      <w:r>
+        <w:t>el input: Artista-</w:t>
+      </w:r>
+      <w:r>
+        <w:rPr>
+          <w:spacing w:val="-4"/>
+        </w:rPr>
+        <w:t xml:space="preserve"> </w:t>
       </w:r>
       <w:proofErr w:type="spellStart"/>
       <w:r>
+        <w:t>Louise</w:t>
+      </w:r>
+      <w:proofErr w:type="spellEnd"/>
+      <w:r>
+        <w:rPr>
+          <w:spacing w:val="-2"/>
+        </w:rPr>
+        <w:t xml:space="preserve"> </w:t>
+      </w:r>
+      <w:proofErr w:type="spellStart"/>
+      <w:r>
+        <w:t>Bourgeois</w:t>
+      </w:r>
+      <w:proofErr w:type="spellEnd"/>
+      <w:r>
+        <w:t>.</w:t>
+      </w:r>
+      <w:r>
+        <w:rPr>
+          <w:spacing w:val="1"/>
+        </w:rPr>
+        <w:t xml:space="preserve"> </w:t>
+      </w:r>
+      <w:r>
+        <w:t>359.375</w:t>
+      </w:r>
+      <w:r>
+        <w:rPr>
+          <w:spacing w:val="-3"/>
+        </w:rPr>
+        <w:t xml:space="preserve"> </w:t>
+      </w:r>
+      <w:proofErr w:type="spellStart"/>
+      <w:r>
         <w:t>mseg</w:t>
       </w:r>
       <w:proofErr w:type="spellEnd"/>
-      <w:r>
-        <w:t>.</w:t>
-      </w:r>
-      <w:r>
-        <w:rPr>
-          <w:spacing w:val="-64"/>
-        </w:rPr>
-        <w:t xml:space="preserve"> </w:t>
-      </w:r>
-      <w:r>
-        <w:t>REQ3</w:t>
+    </w:p>
+    <w:p>
+      <w:pPr>
+        <w:pStyle w:val="Textoindependiente"/>
+        <w:spacing w:line="518" w:lineRule="auto"/>
+        <w:ind w:left="102" w:right="599"/>
+        <w:jc w:val="left"/>
+      </w:pPr>
+      <w:r>
+        <w:t>REQ4</w:t>
       </w:r>
       <w:r>
         <w:rPr>
@@ -1352,71 +813,32 @@
         <w:t xml:space="preserve"> </w:t>
       </w:r>
       <w:r>
-        <w:t>se</w:t>
-      </w:r>
-      <w:r>
-        <w:rPr>
-          <w:spacing w:val="-1"/>
-        </w:rPr>
-        <w:t xml:space="preserve"> </w:t>
-      </w:r>
-      <w:r>
-        <w:t>utilizó</w:t>
-      </w:r>
-      <w:r>
-        <w:rPr>
-          <w:spacing w:val="-1"/>
-        </w:rPr>
-        <w:t xml:space="preserve"> </w:t>
-      </w:r>
-      <w:r>
-        <w:t>el input: Artista-</w:t>
-      </w:r>
-      <w:r>
-        <w:rPr>
-          <w:spacing w:val="-4"/>
-        </w:rPr>
+        <w:rPr>
+          <w:spacing w:val="1"/>
+        </w:rPr>
+        <w:t xml:space="preserve"> </w:t>
+      </w:r>
+      <w:r>
+        <w:t>7765.625</w:t>
+      </w:r>
+      <w:r>
         <w:t xml:space="preserve"> </w:t>
       </w:r>
       <w:proofErr w:type="spellStart"/>
       <w:r>
-        <w:t>Louise</w:t>
+        <w:t>mseg</w:t>
       </w:r>
       <w:proofErr w:type="spellEnd"/>
-      <w:r>
-        <w:rPr>
-          <w:spacing w:val="-2"/>
-        </w:rPr>
-        <w:t xml:space="preserve"> </w:t>
-      </w:r>
-      <w:proofErr w:type="spellStart"/>
-      <w:r>
-        <w:t>Bourgeois</w:t>
-      </w:r>
-      <w:proofErr w:type="spellEnd"/>
-      <w:r>
-        <w:t>.</w:t>
-      </w:r>
-      <w:r>
-        <w:rPr>
-          <w:spacing w:val="1"/>
-        </w:rPr>
-        <w:t xml:space="preserve"> </w:t>
-      </w:r>
-      <w:r>
-        <w:t>50905</w:t>
-      </w:r>
-      <w:r>
-        <w:rPr>
-          <w:spacing w:val="-3"/>
-        </w:rPr>
-        <w:t xml:space="preserve"> </w:t>
-      </w:r>
-      <w:proofErr w:type="spellStart"/>
-      <w:r>
-        <w:t>mseg</w:t>
-      </w:r>
-      <w:proofErr w:type="spellEnd"/>
+    </w:p>
+    <w:p>
+      <w:pPr>
+        <w:pStyle w:val="Textoindependiente"/>
+        <w:ind w:left="102" w:right="599"/>
+        <w:jc w:val="left"/>
+      </w:pPr>
+      <w:r>
+        <w:t>Aunque éramos de grupos diferentes en el reto 1 y nos dieron complejidades diferentes para cada uno de los requerimientos, nos pudimos dar cuenta de la mejoría en los tiempos de ejecución en la mayoría de los requerimientos y de cómo la utilización de mapas reducía la complejidad temporal en general.</w:t>
+      </w:r>
     </w:p>
     <w:p>
       <w:pPr>
